--- a/Assignment2/Set+2_Normal+Distribution+Functions+of+random+variables+(1).docx
+++ b/Assignment2/Set+2_Normal+Distribution+Functions+of+random+variables+(1).docx
@@ -219,19 +219,11 @@
           <w:szCs w:val="21"/>
         </w:rPr>
       </w:pPr>
-      <w:proofErr w:type="spellStart"/>
-      <w:r>
-        <w:rPr>
-          <w:szCs w:val="21"/>
-        </w:rPr>
-        <w:t>sd</w:t>
-      </w:r>
-      <w:proofErr w:type="spellEnd"/>
-      <w:r>
-        <w:rPr>
-          <w:szCs w:val="21"/>
-        </w:rPr>
-        <w:t>=8</w:t>
+      <w:r>
+        <w:rPr>
+          <w:szCs w:val="21"/>
+        </w:rPr>
+        <w:t>sd=8</w:t>
       </w:r>
     </w:p>
     <w:p>
@@ -249,21 +241,7 @@
         <w:rPr>
           <w:szCs w:val="21"/>
         </w:rPr>
-        <w:t xml:space="preserve">prob = 1- </w:t>
-      </w:r>
-      <w:proofErr w:type="spellStart"/>
-      <w:r>
-        <w:rPr>
-          <w:szCs w:val="21"/>
-        </w:rPr>
-        <w:t>stats.norm.cdf</w:t>
-      </w:r>
-      <w:proofErr w:type="spellEnd"/>
-      <w:r>
-        <w:rPr>
-          <w:szCs w:val="21"/>
-        </w:rPr>
-        <w:t>(60,55,8)</w:t>
+        <w:t>prob = 1- stats.norm.cdf(60,55,8)</w:t>
       </w:r>
     </w:p>
     <w:p>
@@ -427,21 +405,7 @@
         <w:rPr>
           <w:szCs w:val="21"/>
         </w:rPr>
-        <w:t xml:space="preserve">1- </w:t>
-      </w:r>
-      <w:proofErr w:type="spellStart"/>
-      <w:r>
-        <w:rPr>
-          <w:szCs w:val="21"/>
-        </w:rPr>
-        <w:t>stats.norm.cdf</w:t>
-      </w:r>
-      <w:proofErr w:type="spellEnd"/>
-      <w:r>
-        <w:rPr>
-          <w:szCs w:val="21"/>
-        </w:rPr>
-        <w:t>(44,38,6)</w:t>
+        <w:t>1- stats.norm.cdf(44,38,6)</w:t>
       </w:r>
       <w:r>
         <w:rPr>
@@ -461,33 +425,11 @@
         </w:rPr>
         <w:t xml:space="preserve"> is </w:t>
       </w:r>
-      <w:proofErr w:type="spellStart"/>
-      <w:r>
-        <w:rPr>
-          <w:szCs w:val="21"/>
-        </w:rPr>
-        <w:t>stats.norm.cdf</w:t>
-      </w:r>
-      <w:proofErr w:type="spellEnd"/>
-      <w:r>
-        <w:rPr>
-          <w:szCs w:val="21"/>
-        </w:rPr>
-        <w:t xml:space="preserve">(44,38,6) -  </w:t>
-      </w:r>
-      <w:proofErr w:type="spellStart"/>
-      <w:r>
-        <w:rPr>
-          <w:szCs w:val="21"/>
-        </w:rPr>
-        <w:t>stats.norm.cdf</w:t>
-      </w:r>
-      <w:proofErr w:type="spellEnd"/>
-      <w:r>
-        <w:rPr>
-          <w:szCs w:val="21"/>
-        </w:rPr>
-        <w:t>(38,38,6)</w:t>
+      <w:r>
+        <w:rPr>
+          <w:szCs w:val="21"/>
+        </w:rPr>
+        <w:t>stats.norm.cdf(44,38,6) -  stats.norm.cdf(38,38,6)</w:t>
       </w:r>
       <w:r>
         <w:rPr>
@@ -512,25 +454,7 @@
         <w:rPr>
           <w:szCs w:val="21"/>
         </w:rPr>
-        <w:t xml:space="preserve">Since  the  </w:t>
-      </w:r>
-      <w:r>
-        <w:rPr>
-          <w:szCs w:val="21"/>
-        </w:rPr>
-        <w:t>probability of employees older than 44</w:t>
-      </w:r>
-      <w:r>
-        <w:rPr>
-          <w:szCs w:val="21"/>
-        </w:rPr>
-        <w:t xml:space="preserve"> is less than </w:t>
-      </w:r>
-      <w:r>
-        <w:rPr>
-          <w:szCs w:val="21"/>
-        </w:rPr>
-        <w:t xml:space="preserve">the probability of employees </w:t>
+        <w:t xml:space="preserve">Since  the  probability of employees older than 44 is less than the probability of employees </w:t>
       </w:r>
       <w:r>
         <w:rPr>
@@ -602,21 +526,7 @@
         <w:rPr>
           <w:szCs w:val="21"/>
         </w:rPr>
-        <w:t xml:space="preserve"> </w:t>
-      </w:r>
-      <w:proofErr w:type="spellStart"/>
-      <w:r>
-        <w:rPr>
-          <w:szCs w:val="21"/>
-        </w:rPr>
-        <w:t>stats.norm.cdf</w:t>
-      </w:r>
-      <w:proofErr w:type="spellEnd"/>
-      <w:r>
-        <w:rPr>
-          <w:szCs w:val="21"/>
-        </w:rPr>
-        <w:t>(30,38,6)</w:t>
+        <w:t xml:space="preserve"> stats.norm.cdf(30,38,6)</w:t>
       </w:r>
       <w:r>
         <w:rPr>
@@ -710,13 +620,7 @@
         <w:rPr>
           <w:szCs w:val="21"/>
         </w:rPr>
-        <w:t>num of employee</w:t>
-      </w:r>
-      <w:r>
-        <w:rPr>
-          <w:szCs w:val="21"/>
-        </w:rPr>
-        <w:t xml:space="preserve"> = 0.9121121*400=36.48(approx. 36)</w:t>
+        <w:t>num of employee = 0.9121121*400=36.48(approx. 36)</w:t>
       </w:r>
     </w:p>
     <w:p>
@@ -866,23 +770,13 @@
         </w:rPr>
         <w:t xml:space="preserve">) are </w:t>
       </w:r>
-      <w:proofErr w:type="spellStart"/>
       <w:r>
         <w:rPr>
           <w:i/>
           <w:iCs/>
           <w:szCs w:val="21"/>
         </w:rPr>
-        <w:t>iid</w:t>
-      </w:r>
-      <w:proofErr w:type="spellEnd"/>
-      <w:r>
-        <w:rPr>
-          <w:i/>
-          <w:iCs/>
-          <w:szCs w:val="21"/>
-        </w:rPr>
-        <w:t xml:space="preserve"> </w:t>
+        <w:t xml:space="preserve">iid </w:t>
       </w:r>
       <w:r>
         <w:rPr>
@@ -1070,7 +964,6 @@
           <w:color w:val="000000"/>
           <w:szCs w:val="21"/>
         </w:rPr>
-        <w:lastRenderedPageBreak/>
         <w:t>Let X ~ N(100, 20</w:t>
       </w:r>
       <w:r>
@@ -1290,89 +1183,41 @@
           <w:color w:val="000000"/>
           <w:szCs w:val="21"/>
         </w:rPr>
-        <w:t>So the Probability of going wrong, or the Probability outside the a and b area is 0.01 (</w:t>
-      </w:r>
-      <w:proofErr w:type="spellStart"/>
-      <w:r>
-        <w:rPr>
-          <w:color w:val="000000"/>
-          <w:szCs w:val="21"/>
-        </w:rPr>
-        <w:t>ie</w:t>
-      </w:r>
-      <w:proofErr w:type="spellEnd"/>
-      <w:r>
-        <w:rPr>
-          <w:color w:val="000000"/>
-          <w:szCs w:val="21"/>
-        </w:rPr>
-        <w:t>. 1-0.99).</w:t>
-      </w:r>
-    </w:p>
-    <w:p>
-      <w:pPr>
-        <w:spacing w:after="120"/>
-        <w:contextualSpacing/>
-        <w:rPr>
-          <w:color w:val="000000"/>
-          <w:szCs w:val="21"/>
-        </w:rPr>
-      </w:pPr>
-      <w:r>
-        <w:rPr>
-          <w:color w:val="000000"/>
-          <w:szCs w:val="21"/>
-        </w:rPr>
-        <w:t>The Probability towards left from a = -0.005 (</w:t>
-      </w:r>
-      <w:proofErr w:type="spellStart"/>
-      <w:r>
-        <w:rPr>
-          <w:color w:val="000000"/>
-          <w:szCs w:val="21"/>
-        </w:rPr>
-        <w:t>ie</w:t>
-      </w:r>
-      <w:proofErr w:type="spellEnd"/>
-      <w:r>
-        <w:rPr>
-          <w:color w:val="000000"/>
-          <w:szCs w:val="21"/>
-        </w:rPr>
-        <w:t xml:space="preserve">. 0.01/2). </w:t>
-      </w:r>
-    </w:p>
-    <w:p>
-      <w:pPr>
-        <w:spacing w:after="120"/>
-        <w:contextualSpacing/>
-        <w:rPr>
-          <w:color w:val="000000"/>
-          <w:szCs w:val="21"/>
-        </w:rPr>
-      </w:pPr>
-      <w:r>
-        <w:rPr>
-          <w:color w:val="000000"/>
-          <w:szCs w:val="21"/>
-        </w:rPr>
-        <w:t>The Probability towards right from b = +0.005 (</w:t>
-      </w:r>
-      <w:proofErr w:type="spellStart"/>
-      <w:r>
-        <w:rPr>
-          <w:color w:val="000000"/>
-          <w:szCs w:val="21"/>
-        </w:rPr>
-        <w:t>ie</w:t>
-      </w:r>
-      <w:proofErr w:type="spellEnd"/>
-      <w:r>
-        <w:rPr>
-          <w:color w:val="000000"/>
-          <w:szCs w:val="21"/>
-        </w:rPr>
-        <w:t>. 0.01/2).</w:t>
+        <w:t>So the Probability of going wrong, or the Probability outside the a and b area is 0.01 (ie. 1-0.99).</w:t>
+      </w:r>
+    </w:p>
+    <w:p>
+      <w:pPr>
+        <w:spacing w:after="120"/>
+        <w:contextualSpacing/>
+        <w:rPr>
+          <w:color w:val="000000"/>
+          <w:szCs w:val="21"/>
+        </w:rPr>
+      </w:pPr>
+      <w:r>
+        <w:rPr>
+          <w:color w:val="000000"/>
+          <w:szCs w:val="21"/>
+        </w:rPr>
+        <w:t xml:space="preserve">The Probability towards left from a = -0.005 (ie. 0.01/2). </w:t>
+      </w:r>
+    </w:p>
+    <w:p>
+      <w:pPr>
+        <w:spacing w:after="120"/>
+        <w:contextualSpacing/>
+        <w:rPr>
+          <w:color w:val="000000"/>
+          <w:szCs w:val="21"/>
+        </w:rPr>
+      </w:pPr>
+      <w:r>
+        <w:rPr>
+          <w:color w:val="000000"/>
+          <w:szCs w:val="21"/>
+        </w:rPr>
+        <w:t>The Probability towards right from b = +0.005 (ie. 0.01/2).</w:t>
       </w:r>
     </w:p>
     <w:p>
@@ -1680,19 +1525,11 @@
           <w:szCs w:val="21"/>
         </w:rPr>
       </w:pPr>
-      <w:proofErr w:type="spellStart"/>
-      <w:r>
-        <w:rPr>
-          <w:szCs w:val="21"/>
-        </w:rPr>
-        <w:t>stats.norm.interval</w:t>
-      </w:r>
-      <w:proofErr w:type="spellEnd"/>
-      <w:r>
-        <w:rPr>
-          <w:szCs w:val="21"/>
-        </w:rPr>
-        <w:t>(0.95,540,225)</w:t>
+      <w:r>
+        <w:rPr>
+          <w:szCs w:val="21"/>
+        </w:rPr>
+        <w:t>stats.norm.interval(0.95,540,225)</w:t>
       </w:r>
     </w:p>
     <w:p>
@@ -1764,33 +1601,11 @@
         </w:rPr>
         <w:t xml:space="preserve">ANS: </w:t>
       </w:r>
-      <w:proofErr w:type="spellStart"/>
-      <w:r>
-        <w:rPr>
-          <w:szCs w:val="21"/>
-        </w:rPr>
-        <w:t>z_score</w:t>
-      </w:r>
-      <w:proofErr w:type="spellEnd"/>
-      <w:r>
-        <w:rPr>
-          <w:szCs w:val="21"/>
-        </w:rPr>
-        <w:t xml:space="preserve"> = </w:t>
-      </w:r>
-      <w:proofErr w:type="spellStart"/>
-      <w:r>
-        <w:rPr>
-          <w:szCs w:val="21"/>
-        </w:rPr>
-        <w:t>stats.norm.cdf</w:t>
-      </w:r>
-      <w:proofErr w:type="spellEnd"/>
-      <w:r>
-        <w:rPr>
-          <w:szCs w:val="21"/>
-        </w:rPr>
-        <w:t>(0.05)</w:t>
+      <w:r>
+        <w:rPr>
+          <w:szCs w:val="21"/>
+        </w:rPr>
+        <w:t>z_score = stats.norm.cdf(0.05)</w:t>
       </w:r>
     </w:p>
     <w:p>
@@ -1806,30 +1621,8 @@
         <w:rPr>
           <w:szCs w:val="21"/>
         </w:rPr>
-        <w:t xml:space="preserve">per_5 = mean + </w:t>
-      </w:r>
-      <w:proofErr w:type="spellStart"/>
-      <w:r>
-        <w:rPr>
-          <w:szCs w:val="21"/>
-        </w:rPr>
-        <w:t>z_score</w:t>
-      </w:r>
-      <w:proofErr w:type="spellEnd"/>
-      <w:r>
-        <w:rPr>
-          <w:szCs w:val="21"/>
-        </w:rPr>
-        <w:t>*</w:t>
-      </w:r>
-      <w:proofErr w:type="spellStart"/>
-      <w:r>
-        <w:rPr>
-          <w:szCs w:val="21"/>
-        </w:rPr>
-        <w:t>sd</w:t>
-      </w:r>
-      <w:proofErr w:type="spellEnd"/>
+        <w:t>per_5 = mean + z_score*sd</w:t>
+      </w:r>
     </w:p>
     <w:p>
       <w:pPr>
@@ -1840,19 +1633,11 @@
           <w:szCs w:val="21"/>
         </w:rPr>
       </w:pPr>
-      <w:proofErr w:type="spellStart"/>
-      <w:r>
-        <w:rPr>
-          <w:szCs w:val="21"/>
-        </w:rPr>
-        <w:t>np.round</w:t>
-      </w:r>
-      <w:proofErr w:type="spellEnd"/>
-      <w:r>
-        <w:rPr>
-          <w:szCs w:val="21"/>
-        </w:rPr>
-        <w:t>(x)</w:t>
+      <w:r>
+        <w:rPr>
+          <w:szCs w:val="21"/>
+        </w:rPr>
+        <w:t>np.round(x)</w:t>
       </w:r>
     </w:p>
     <w:p>
@@ -1868,7 +1653,7 @@
         <w:rPr>
           <w:szCs w:val="21"/>
         </w:rPr>
-        <w:t>170.0</w:t>
+        <w:t>202.5 million</w:t>
       </w:r>
       <w:r>
         <w:rPr>
@@ -2062,21 +1847,7 @@
         <w:rPr>
           <w:szCs w:val="21"/>
         </w:rPr>
-        <w:t xml:space="preserve"> division is greater than second </w:t>
-      </w:r>
-      <w:proofErr w:type="spellStart"/>
-      <w:r>
-        <w:rPr>
-          <w:szCs w:val="21"/>
-        </w:rPr>
-        <w:t>devision</w:t>
-      </w:r>
-      <w:proofErr w:type="spellEnd"/>
-      <w:r>
-        <w:rPr>
-          <w:szCs w:val="21"/>
-        </w:rPr>
-        <w:t xml:space="preserve"> hence </w:t>
+        <w:t xml:space="preserve"> division is greater than second devision hence </w:t>
       </w:r>
       <w:r>
         <w:rPr>
@@ -2740,7 +2511,7 @@
     <w:lsdException w:name="Table Web 2" w:semiHidden="1" w:unhideWhenUsed="1"/>
     <w:lsdException w:name="Table Web 3" w:semiHidden="1" w:unhideWhenUsed="1"/>
     <w:lsdException w:name="Balloon Text" w:semiHidden="1" w:unhideWhenUsed="1"/>
-    <w:lsdException w:name="Table Grid" w:semiHidden="1" w:uiPriority="59" w:unhideWhenUsed="1"/>
+    <w:lsdException w:name="Table Grid" w:uiPriority="59"/>
     <w:lsdException w:name="Table Theme" w:semiHidden="1" w:unhideWhenUsed="1"/>
     <w:lsdException w:name="Placeholder Text" w:semiHidden="1"/>
     <w:lsdException w:name="No Spacing" w:uiPriority="1" w:qFormat="1"/>
